--- a/third_exam/ЋвзҐв Ї® 3 Єа.docx
+++ b/third_exam/ЋвзҐв Ї® 3 Єа.docx
@@ -12,7 +12,7 @@
       <w:r>
         <w:rPr/>
         <w:drawing>
-          <wp:anchor behindDoc="0" distT="0" distB="0" distL="0" distR="0" simplePos="0" locked="0" layoutInCell="0" allowOverlap="1" relativeHeight="3">
+          <wp:anchor behindDoc="0" distT="0" distB="0" distL="0" distR="0" simplePos="0" locked="0" layoutInCell="0" allowOverlap="1" relativeHeight="4">
             <wp:simplePos x="0" y="0"/>
             <wp:positionH relativeFrom="column">
               <wp:posOffset>2710815</wp:posOffset>
@@ -2519,7 +2519,7 @@
       </w:pPr>
       <w:r>
         <w:drawing>
-          <wp:anchor behindDoc="0" distT="0" distB="0" distL="0" distR="0" simplePos="0" locked="0" layoutInCell="0" allowOverlap="1" relativeHeight="8">
+          <wp:anchor behindDoc="0" distT="0" distB="0" distL="0" distR="0" simplePos="0" locked="0" layoutInCell="0" allowOverlap="1" relativeHeight="9">
             <wp:simplePos x="0" y="0"/>
             <wp:positionH relativeFrom="column">
               <wp:align>center</wp:align>
@@ -4127,7 +4127,15 @@
       </w:r>
       <w:r>
         <w:rPr/>
-        <w:t>array.data = (int **) malloc(array.rows * sizeof(int *));  // https://ufchgu.ru/blog/realloc-malloc-calloc-chem-zapolnjaet#:~:text=Функция%20malloc%20принимает%20один%20аргумент,количество%20элементов%20и%20их%20размер.</w:t>
+        <w:t xml:space="preserve">array.data = (int **) </w:t>
+      </w:r>
+      <w:r>
+        <w:rPr/>
+        <w:t>c</w:t>
+      </w:r>
+      <w:r>
+        <w:rPr/>
+        <w:t>alloc(array.rows, sizeof(int *));  // https://ufchgu.ru/blog/realloc-malloc-calloc-chem-zapolnjaet#:~:text=Функция%20malloc%20принимает%20один%20аргумент,количество%20элементов%20и%20их%20размер.</w:t>
       </w:r>
     </w:p>
     <w:p>
@@ -4165,7 +4173,15 @@
       </w:r>
       <w:r>
         <w:rPr/>
-        <w:t>array.data[row] = (int *) malloc(array.cols * sizeof(int));</w:t>
+        <w:t xml:space="preserve">array.data[row] = (int *) </w:t>
+      </w:r>
+      <w:r>
+        <w:rPr/>
+        <w:t>c</w:t>
+      </w:r>
+      <w:r>
+        <w:rPr/>
+        <w:t>alloc(array.cols, sizeof(int));</w:t>
       </w:r>
     </w:p>
     <w:p>
@@ -6158,7 +6174,15 @@
       </w:r>
       <w:r>
         <w:rPr/>
-        <w:t>int* result = (int*)malloc(2 * sizeof(int));  // 0 элемент - min, 1 - max</w:t>
+        <w:t>int* result = (int*)</w:t>
+      </w:r>
+      <w:r>
+        <w:rPr/>
+        <w:t>c</w:t>
+      </w:r>
+      <w:r>
+        <w:rPr/>
+        <w:t>alloc(2, sizeof(int));  // 0 элемент - min, 1 - max</w:t>
       </w:r>
     </w:p>
     <w:p>
@@ -7013,7 +7037,7 @@
       <w:r>
         <w:rPr/>
         <w:drawing>
-          <wp:anchor behindDoc="0" distT="0" distB="0" distL="0" distR="0" simplePos="0" locked="0" layoutInCell="0" allowOverlap="1" relativeHeight="4">
+          <wp:anchor behindDoc="0" distT="0" distB="0" distL="0" distR="0" simplePos="0" locked="0" layoutInCell="0" allowOverlap="1" relativeHeight="5">
             <wp:simplePos x="0" y="0"/>
             <wp:positionH relativeFrom="column">
               <wp:align>center</wp:align>
@@ -7228,7 +7252,7 @@
       <w:r>
         <w:rPr/>
         <w:drawing>
-          <wp:anchor behindDoc="0" distT="0" distB="0" distL="0" distR="0" simplePos="0" locked="0" layoutInCell="0" allowOverlap="1" relativeHeight="7">
+          <wp:anchor behindDoc="0" distT="0" distB="0" distL="0" distR="0" simplePos="0" locked="0" layoutInCell="0" allowOverlap="1" relativeHeight="8">
             <wp:simplePos x="0" y="0"/>
             <wp:positionH relativeFrom="column">
               <wp:align>center</wp:align>
@@ -8344,7 +8368,23 @@
       </w:r>
       <w:r>
         <w:rPr/>
-        <w:t>char* bits = (char*)malloc(64); // массив для хранения битов</w:t>
+        <w:t>char* bits = (char*)</w:t>
+      </w:r>
+      <w:r>
+        <w:rPr/>
+        <w:t>c</w:t>
+      </w:r>
+      <w:r>
+        <w:rPr/>
+        <w:t xml:space="preserve">alloc(64, </w:t>
+      </w:r>
+      <w:r>
+        <w:rPr/>
+        <w:t>sizeof(int)</w:t>
+      </w:r>
+      <w:r>
+        <w:rPr/>
+        <w:t>); // массив для хранения битов</w:t>
       </w:r>
     </w:p>
     <w:p>
@@ -10214,17 +10254,9 @@
       <w:r>
         <w:rPr/>
         <w:drawing>
-          <wp:anchor behindDoc="0" distT="0" distB="0" distL="0" distR="0" simplePos="0" locked="0" layoutInCell="0" allowOverlap="1" relativeHeight="9">
-            <wp:simplePos x="0" y="0"/>
-            <wp:positionH relativeFrom="column">
-              <wp:align>center</wp:align>
-            </wp:positionH>
-            <wp:positionV relativeFrom="paragraph">
-              <wp:posOffset>635</wp:posOffset>
-            </wp:positionV>
-            <wp:extent cx="4758055" cy="4952365"/>
+          <wp:inline distT="0" distB="0" distL="0" distR="0">
+            <wp:extent cx="5939790" cy="1597025"/>
             <wp:effectExtent l="0" t="0" r="0" b="0"/>
-            <wp:wrapTopAndBottom/>
             <wp:docPr id="6" name="Image6" descr=""/>
             <wp:cNvGraphicFramePr>
               <a:graphicFrameLocks xmlns:a="http://schemas.openxmlformats.org/drawingml/2006/main" noChangeAspect="1"/>
@@ -10247,7 +10279,7 @@
                   <pic:spPr bwMode="auto">
                     <a:xfrm>
                       <a:off x="0" y="0"/>
-                      <a:ext cx="4758055" cy="4952365"/>
+                      <a:ext cx="5939790" cy="1597025"/>
                     </a:xfrm>
                     <a:prstGeom prst="rect">
                       <a:avLst/>
@@ -10256,7 +10288,7 @@
                 </pic:pic>
               </a:graphicData>
             </a:graphic>
-          </wp:anchor>
+          </wp:inline>
         </w:drawing>
       </w:r>
     </w:p>
@@ -10462,7 +10494,7 @@
       <w:r>
         <w:rPr/>
         <w:drawing>
-          <wp:anchor behindDoc="0" distT="0" distB="0" distL="0" distR="0" simplePos="0" locked="0" layoutInCell="0" allowOverlap="1" relativeHeight="6">
+          <wp:anchor behindDoc="0" distT="0" distB="0" distL="0" distR="0" simplePos="0" locked="0" layoutInCell="0" allowOverlap="1" relativeHeight="7">
             <wp:simplePos x="0" y="0"/>
             <wp:positionH relativeFrom="column">
               <wp:align>center</wp:align>
@@ -10857,7 +10889,23 @@
       </w:r>
       <w:r>
         <w:rPr/>
-        <w:t>int* array = (int*)malloc(sizeof(int));</w:t>
+        <w:t>int* array = (int*)</w:t>
+      </w:r>
+      <w:r>
+        <w:rPr/>
+        <w:t>c</w:t>
+      </w:r>
+      <w:r>
+        <w:rPr/>
+        <w:t>alloc(</w:t>
+      </w:r>
+      <w:r>
+        <w:rPr/>
+        <w:t xml:space="preserve">ARRAY_LEN, </w:t>
+      </w:r>
+      <w:r>
+        <w:rPr/>
+        <w:t>sizeof(int));</w:t>
       </w:r>
     </w:p>
     <w:p>
@@ -12910,7 +12958,7 @@
       <w:r>
         <w:rPr/>
         <w:drawing>
-          <wp:anchor behindDoc="0" distT="0" distB="0" distL="0" distR="0" simplePos="0" locked="0" layoutInCell="0" allowOverlap="1" relativeHeight="5">
+          <wp:anchor behindDoc="0" distT="0" distB="0" distL="0" distR="0" simplePos="0" locked="0" layoutInCell="0" allowOverlap="1" relativeHeight="6">
             <wp:simplePos x="0" y="0"/>
             <wp:positionH relativeFrom="column">
               <wp:align>center</wp:align>
@@ -13035,7 +13083,7 @@
     </w:r>
     <w:r>
       <w:rPr/>
-      <w:t>2</w:t>
+      <w:t>20</w:t>
     </w:r>
     <w:r>
       <w:rPr/>
